--- a/my cv.docx
+++ b/my cv.docx
@@ -45,6 +45,8 @@
         <w:rPr>
           <w:rFonts w:ascii="inherit" w:hAnsi="inherit"/>
           <w:b w:val="false"/>
+          <w:b w:val="false"/>
+          <w:i w:val="false"/>
           <w:i w:val="false"/>
           <w:caps w:val="false"/>
           <w:smallCaps w:val="false"/>
@@ -80,6 +82,8 @@
         <w:rPr>
           <w:rFonts w:ascii="inherit" w:hAnsi="inherit"/>
           <w:b w:val="false"/>
+          <w:b w:val="false"/>
+          <w:i w:val="false"/>
           <w:i w:val="false"/>
           <w:caps w:val="false"/>
           <w:smallCaps w:val="false"/>
@@ -116,6 +120,8 @@
         <w:rPr>
           <w:rFonts w:ascii="inherit" w:hAnsi="inherit"/>
           <w:b w:val="false"/>
+          <w:b w:val="false"/>
+          <w:i w:val="false"/>
           <w:i w:val="false"/>
           <w:caps w:val="false"/>
           <w:smallCaps w:val="false"/>
@@ -151,6 +157,8 @@
         <w:rPr>
           <w:rFonts w:ascii="inherit" w:hAnsi="inherit" w:eastAsia="NSimSun" w:cs="Liberation Mono"/>
           <w:b w:val="false"/>
+          <w:b w:val="false"/>
+          <w:i w:val="false"/>
           <w:i w:val="false"/>
           <w:caps w:val="false"/>
           <w:smallCaps w:val="false"/>
@@ -189,6 +197,8 @@
         <w:rPr>
           <w:rFonts w:ascii="inherit" w:hAnsi="inherit" w:eastAsia="NSimSun" w:cs="Liberation Mono"/>
           <w:b w:val="false"/>
+          <w:b w:val="false"/>
+          <w:i w:val="false"/>
           <w:i w:val="false"/>
           <w:caps w:val="false"/>
           <w:smallCaps w:val="false"/>
@@ -217,7 +227,205 @@
           <w:shd w:fill="auto" w:val="clear"/>
           <w:lang w:val="en-US"/>
         </w:rPr>
-        <w:t xml:space="preserve">Hello, my name is Yafit Ben Shlomo, and I am new to programming. Most of my life I did different kinds of more social kind of works, and the transition to programming is a professional leap for me. I also studied the fields of holistic medicine and personal development for quite a few years. My ambition is to become a programmer and allow this profession to support me while I continue my personal development and maybe while opening a clinic in the future. I started studies at Hackeru college two months ago. </w:t>
+        <w:t>Hello, my name is Yafit Ben Shlomo, and I am new to programming. Most of my life I worked in</w:t>
+      </w:r>
+    </w:p>
+    <w:p>
+      <w:pPr>
+        <w:pStyle w:val="Normal"/>
+        <w:bidi w:val="0"/>
+        <w:jc w:val="left"/>
+        <w:rPr>
+          <w:rFonts w:ascii="inherit" w:hAnsi="inherit" w:eastAsia="NSimSun" w:cs="Liberation Mono"/>
+          <w:b w:val="false"/>
+          <w:b w:val="false"/>
+          <w:i w:val="false"/>
+          <w:i w:val="false"/>
+          <w:caps w:val="false"/>
+          <w:smallCaps w:val="false"/>
+          <w:color w:val="1F1F1F"/>
+          <w:spacing w:val="0"/>
+          <w:sz w:val="22"/>
+          <w:szCs w:val="22"/>
+          <w:highlight w:val="none"/>
+          <w:u w:val="none"/>
+          <w:shd w:fill="auto" w:val="clear"/>
+          <w:lang w:val="en-US"/>
+        </w:rPr>
+      </w:pPr>
+      <w:r>
+        <w:rPr>
+          <w:rFonts w:eastAsia="NSimSun" w:cs="Liberation Mono" w:ascii="inherit" w:hAnsi="inherit"/>
+          <w:b w:val="false"/>
+          <w:i w:val="false"/>
+          <w:caps w:val="false"/>
+          <w:smallCaps w:val="false"/>
+          <w:color w:val="1F1F1F"/>
+          <w:spacing w:val="0"/>
+          <w:sz w:val="22"/>
+          <w:szCs w:val="22"/>
+          <w:u w:val="none"/>
+          <w:shd w:fill="auto" w:val="clear"/>
+          <w:lang w:val="en-US"/>
+        </w:rPr>
+        <w:t>different jobs in the social field, so the transition to programming is a professional step forward to</w:t>
+      </w:r>
+    </w:p>
+    <w:p>
+      <w:pPr>
+        <w:pStyle w:val="Normal"/>
+        <w:bidi w:val="0"/>
+        <w:jc w:val="left"/>
+        <w:rPr>
+          <w:rFonts w:ascii="inherit" w:hAnsi="inherit" w:eastAsia="NSimSun" w:cs="Liberation Mono"/>
+          <w:b w:val="false"/>
+          <w:b w:val="false"/>
+          <w:i w:val="false"/>
+          <w:i w:val="false"/>
+          <w:caps w:val="false"/>
+          <w:smallCaps w:val="false"/>
+          <w:color w:val="1F1F1F"/>
+          <w:spacing w:val="0"/>
+          <w:sz w:val="22"/>
+          <w:szCs w:val="22"/>
+          <w:highlight w:val="none"/>
+          <w:u w:val="none"/>
+          <w:shd w:fill="auto" w:val="clear"/>
+          <w:lang w:val="en-US"/>
+        </w:rPr>
+      </w:pPr>
+      <w:r>
+        <w:rPr>
+          <w:rFonts w:eastAsia="NSimSun" w:cs="Liberation Mono" w:ascii="inherit" w:hAnsi="inherit"/>
+          <w:b w:val="false"/>
+          <w:i w:val="false"/>
+          <w:caps w:val="false"/>
+          <w:smallCaps w:val="false"/>
+          <w:color w:val="1F1F1F"/>
+          <w:spacing w:val="0"/>
+          <w:sz w:val="22"/>
+          <w:szCs w:val="22"/>
+          <w:u w:val="none"/>
+          <w:shd w:fill="auto" w:val="clear"/>
+          <w:lang w:val="en-US"/>
+        </w:rPr>
+        <w:t>me. I also studied holistic and alternative medicine and personal development for quite a few</w:t>
+      </w:r>
+    </w:p>
+    <w:p>
+      <w:pPr>
+        <w:pStyle w:val="Normal"/>
+        <w:bidi w:val="0"/>
+        <w:jc w:val="left"/>
+        <w:rPr>
+          <w:rFonts w:ascii="inherit" w:hAnsi="inherit" w:eastAsia="NSimSun" w:cs="Liberation Mono"/>
+          <w:b w:val="false"/>
+          <w:b w:val="false"/>
+          <w:i w:val="false"/>
+          <w:i w:val="false"/>
+          <w:caps w:val="false"/>
+          <w:smallCaps w:val="false"/>
+          <w:color w:val="1F1F1F"/>
+          <w:spacing w:val="0"/>
+          <w:sz w:val="22"/>
+          <w:szCs w:val="22"/>
+          <w:highlight w:val="none"/>
+          <w:u w:val="none"/>
+          <w:shd w:fill="auto" w:val="clear"/>
+          <w:lang w:val="en-US"/>
+        </w:rPr>
+      </w:pPr>
+      <w:r>
+        <w:rPr>
+          <w:rFonts w:eastAsia="NSimSun" w:cs="Liberation Mono" w:ascii="inherit" w:hAnsi="inherit"/>
+          <w:b w:val="false"/>
+          <w:i w:val="false"/>
+          <w:caps w:val="false"/>
+          <w:smallCaps w:val="false"/>
+          <w:color w:val="1F1F1F"/>
+          <w:spacing w:val="0"/>
+          <w:sz w:val="22"/>
+          <w:szCs w:val="22"/>
+          <w:u w:val="none"/>
+          <w:shd w:fill="auto" w:val="clear"/>
+          <w:lang w:val="en-US"/>
+        </w:rPr>
+        <w:t>years. My ambition is to become a programmer while continuing my personal development. Two</w:t>
+      </w:r>
+    </w:p>
+    <w:p>
+      <w:pPr>
+        <w:pStyle w:val="Normal"/>
+        <w:bidi w:val="0"/>
+        <w:jc w:val="left"/>
+        <w:rPr>
+          <w:rFonts w:ascii="inherit" w:hAnsi="inherit" w:eastAsia="NSimSun" w:cs="Liberation Mono"/>
+          <w:b w:val="false"/>
+          <w:b w:val="false"/>
+          <w:i w:val="false"/>
+          <w:i w:val="false"/>
+          <w:caps w:val="false"/>
+          <w:smallCaps w:val="false"/>
+          <w:color w:val="1F1F1F"/>
+          <w:spacing w:val="0"/>
+          <w:sz w:val="22"/>
+          <w:szCs w:val="22"/>
+          <w:highlight w:val="none"/>
+          <w:u w:val="none"/>
+          <w:shd w:fill="auto" w:val="clear"/>
+          <w:lang w:val="en-US"/>
+        </w:rPr>
+      </w:pPr>
+      <w:r>
+        <w:rPr>
+          <w:rFonts w:eastAsia="NSimSun" w:cs="Liberation Mono" w:ascii="inherit" w:hAnsi="inherit"/>
+          <w:b w:val="false"/>
+          <w:i w:val="false"/>
+          <w:caps w:val="false"/>
+          <w:smallCaps w:val="false"/>
+          <w:color w:val="1F1F1F"/>
+          <w:spacing w:val="0"/>
+          <w:sz w:val="22"/>
+          <w:szCs w:val="22"/>
+          <w:u w:val="none"/>
+          <w:shd w:fill="auto" w:val="clear"/>
+          <w:lang w:val="en-US"/>
+        </w:rPr>
+        <w:t>months ago</w:t>
+      </w:r>
+      <w:r>
+        <w:rPr>
+          <w:rFonts w:eastAsia="NSimSun" w:cs="Liberation Mono" w:ascii="inherit" w:hAnsi="inherit"/>
+          <w:b w:val="false"/>
+          <w:i w:val="false"/>
+          <w:caps w:val="false"/>
+          <w:smallCaps w:val="false"/>
+          <w:color w:val="1F1F1F"/>
+          <w:spacing w:val="0"/>
+          <w:sz w:val="22"/>
+          <w:szCs w:val="22"/>
+          <w:u w:val="none"/>
+          <w:shd w:fill="auto" w:val="clear"/>
+          <w:lang w:val="en-US"/>
+        </w:rPr>
+        <w:t xml:space="preserve"> </w:t>
+      </w:r>
+      <w:r>
+        <w:rPr>
+          <w:rFonts w:eastAsia="NSimSun" w:cs="Liberation Mono" w:ascii="inherit" w:hAnsi="inherit"/>
+          <w:b w:val="false"/>
+          <w:i w:val="false"/>
+          <w:caps w:val="false"/>
+          <w:smallCaps w:val="false"/>
+          <w:color w:val="1F1F1F"/>
+          <w:spacing w:val="0"/>
+          <w:sz w:val="22"/>
+          <w:szCs w:val="22"/>
+          <w:u w:val="none"/>
+          <w:shd w:fill="auto" w:val="clear"/>
+          <w:lang w:val="en-US"/>
+        </w:rPr>
+        <w:t>I started my studies at Hackeru college.</w:t>
       </w:r>
     </w:p>
     <w:sectPr>
@@ -227,6 +435,7 @@
       <w:pgNumType w:fmt="decimal"/>
       <w:formProt w:val="false"/>
       <w:textDirection w:val="lrTb"/>
+      <w:docGrid w:type="default" w:linePitch="100" w:charSpace="0"/>
     </w:sectPr>
   </w:body>
 </w:document>
@@ -246,7 +455,6 @@
     </w:rPrDefault>
     <w:pPrDefault>
       <w:pPr>
-        <w:widowControl/>
         <w:suppressAutoHyphens w:val="true"/>
       </w:pPr>
     </w:pPrDefault>
@@ -256,7 +464,10 @@
     <w:qFormat/>
     <w:pPr>
       <w:widowControl/>
+      <w:suppressAutoHyphens w:val="true"/>
       <w:bidi w:val="0"/>
+      <w:spacing w:before="0" w:after="0"/>
+      <w:jc w:val="left"/>
     </w:pPr>
     <w:rPr>
       <w:rFonts w:ascii="Liberation Serif" w:hAnsi="Liberation Serif" w:eastAsia="NSimSun" w:cs="Arial"/>
